--- a/Diaries/2020_02_19_Smajilbasic_DeduplicatorGUI.docx
+++ b/Diaries/2020_02_19_Smajilbasic_DeduplicatorGUI.docx
@@ -819,8 +819,6 @@
                 <w:lang w:val="en"/>
               </w:rPr>
             </w:pPr>
-            <w:bookmarkStart w:id="0" w:name="_GoBack"/>
-            <w:bookmarkEnd w:id="0"/>
           </w:p>
         </w:tc>
       </w:tr>
@@ -1126,7 +1124,6 @@
                 <w:kern w:val="0"/>
                 <w:sz w:val="21"/>
                 <w:szCs w:val="21"/>
-                <w:bdr w:val="none" w:color="auto" w:sz="0" w:space="0"/>
                 <w:shd w:val="clear" w:fill="FFFFFF"/>
                 <w:vertAlign w:val="baseline"/>
                 <w:lang w:val="en-US" w:eastAsia="zh-CN" w:bidi="ar"/>
@@ -1143,7 +1140,6 @@
                 <w:kern w:val="0"/>
                 <w:sz w:val="24"/>
                 <w:szCs w:val="24"/>
-                <w:bdr w:val="none" w:color="auto" w:sz="0" w:space="0"/>
                 <w:shd w:val="clear" w:fill="FFFFFF"/>
                 <w:vertAlign w:val="baseline"/>
                 <w:lang w:val="en-US" w:eastAsia="zh-CN" w:bidi="ar"/>
@@ -1162,7 +1158,6 @@
                 <w:kern w:val="0"/>
                 <w:sz w:val="21"/>
                 <w:szCs w:val="21"/>
-                <w:bdr w:val="none" w:color="auto" w:sz="0" w:space="0"/>
                 <w:shd w:val="clear" w:fill="FFFFFF"/>
                 <w:vertAlign w:val="baseline"/>
                 <w:lang w:val="en-US" w:eastAsia="zh-CN" w:bidi="ar"/>
@@ -1179,7 +1174,6 @@
                 <w:kern w:val="0"/>
                 <w:sz w:val="24"/>
                 <w:szCs w:val="24"/>
-                <w:bdr w:val="none" w:color="auto" w:sz="0" w:space="0"/>
                 <w:shd w:val="clear" w:fill="FFFFFF"/>
                 <w:vertAlign w:val="baseline"/>
                 <w:lang w:val="en-US" w:eastAsia="zh-CN" w:bidi="ar"/>
@@ -1198,7 +1192,6 @@
                 <w:kern w:val="0"/>
                 <w:sz w:val="21"/>
                 <w:szCs w:val="21"/>
-                <w:bdr w:val="none" w:color="auto" w:sz="0" w:space="0"/>
                 <w:shd w:val="clear" w:fill="FFFFFF"/>
                 <w:vertAlign w:val="baseline"/>
                 <w:lang w:val="en-US" w:eastAsia="zh-CN" w:bidi="ar"/>
@@ -1215,7 +1208,6 @@
                 <w:kern w:val="0"/>
                 <w:sz w:val="24"/>
                 <w:szCs w:val="24"/>
-                <w:bdr w:val="none" w:color="auto" w:sz="0" w:space="0"/>
                 <w:shd w:val="clear" w:fill="FFFFFF"/>
                 <w:vertAlign w:val="baseline"/>
                 <w:lang w:val="en-US" w:eastAsia="zh-CN" w:bidi="ar"/>
@@ -1234,7 +1226,6 @@
                 <w:kern w:val="0"/>
                 <w:sz w:val="21"/>
                 <w:szCs w:val="21"/>
-                <w:bdr w:val="none" w:color="auto" w:sz="0" w:space="0"/>
                 <w:shd w:val="clear" w:fill="FFFFFF"/>
                 <w:vertAlign w:val="baseline"/>
                 <w:lang w:val="en-US" w:eastAsia="zh-CN" w:bidi="ar"/>
@@ -1283,7 +1274,6 @@
                 <w:kern w:val="0"/>
                 <w:sz w:val="21"/>
                 <w:szCs w:val="21"/>
-                <w:bdr w:val="none" w:color="auto" w:sz="0" w:space="0"/>
                 <w:shd w:val="clear" w:fill="FFFFFF"/>
                 <w:vertAlign w:val="baseline"/>
                 <w:lang w:val="en-US" w:eastAsia="zh-CN" w:bidi="ar"/>
@@ -1302,7 +1292,6 @@
                 <w:kern w:val="0"/>
                 <w:sz w:val="21"/>
                 <w:szCs w:val="21"/>
-                <w:bdr w:val="none" w:color="auto" w:sz="0" w:space="0"/>
                 <w:shd w:val="clear" w:fill="FFFFFF"/>
                 <w:vertAlign w:val="baseline"/>
                 <w:lang w:val="en-US" w:eastAsia="zh-CN" w:bidi="ar"/>
@@ -1321,7 +1310,6 @@
                 <w:kern w:val="0"/>
                 <w:sz w:val="21"/>
                 <w:szCs w:val="21"/>
-                <w:bdr w:val="none" w:color="auto" w:sz="0" w:space="0"/>
                 <w:shd w:val="clear" w:fill="FFFFFF"/>
                 <w:vertAlign w:val="baseline"/>
                 <w:lang w:val="en-US" w:eastAsia="zh-CN" w:bidi="ar"/>
@@ -1340,7 +1328,6 @@
                 <w:kern w:val="0"/>
                 <w:sz w:val="21"/>
                 <w:szCs w:val="21"/>
-                <w:bdr w:val="none" w:color="auto" w:sz="0" w:space="0"/>
                 <w:shd w:val="clear" w:fill="FFFFFF"/>
                 <w:vertAlign w:val="baseline"/>
                 <w:lang w:val="en-US" w:eastAsia="zh-CN" w:bidi="ar"/>
@@ -1387,7 +1374,6 @@
                 <w:kern w:val="0"/>
                 <w:sz w:val="24"/>
                 <w:szCs w:val="24"/>
-                <w:bdr w:val="none" w:color="auto" w:sz="0" w:space="0"/>
                 <w:shd w:val="clear" w:fill="FFFFFF"/>
                 <w:vertAlign w:val="baseline"/>
                 <w:lang w:val="en-US" w:eastAsia="zh-CN" w:bidi="ar"/>
@@ -1436,7 +1422,6 @@
                 <w:kern w:val="0"/>
                 <w:sz w:val="21"/>
                 <w:szCs w:val="21"/>
-                <w:bdr w:val="none" w:color="auto" w:sz="0" w:space="0"/>
                 <w:shd w:val="clear" w:fill="FFFFFF"/>
                 <w:vertAlign w:val="baseline"/>
                 <w:lang w:val="en-US" w:eastAsia="zh-CN" w:bidi="ar"/>
@@ -1455,7 +1440,6 @@
                 <w:kern w:val="0"/>
                 <w:sz w:val="21"/>
                 <w:szCs w:val="21"/>
-                <w:bdr w:val="none" w:color="auto" w:sz="0" w:space="0"/>
                 <w:shd w:val="clear" w:fill="FFFFFF"/>
                 <w:vertAlign w:val="baseline"/>
                 <w:lang w:val="en-US" w:eastAsia="zh-CN" w:bidi="ar"/>
@@ -1472,7 +1456,6 @@
                 <w:kern w:val="0"/>
                 <w:sz w:val="24"/>
                 <w:szCs w:val="24"/>
-                <w:bdr w:val="none" w:color="auto" w:sz="0" w:space="0"/>
                 <w:shd w:val="clear" w:fill="FFFFFF"/>
                 <w:vertAlign w:val="baseline"/>
                 <w:lang w:val="en-US" w:eastAsia="zh-CN" w:bidi="ar"/>
@@ -1491,7 +1474,6 @@
                 <w:kern w:val="0"/>
                 <w:sz w:val="21"/>
                 <w:szCs w:val="21"/>
-                <w:bdr w:val="none" w:color="auto" w:sz="0" w:space="0"/>
                 <w:shd w:val="clear" w:fill="FFFFFF"/>
                 <w:vertAlign w:val="baseline"/>
                 <w:lang w:val="en-US" w:eastAsia="zh-CN" w:bidi="ar"/>
@@ -1508,7 +1490,6 @@
                 <w:kern w:val="0"/>
                 <w:sz w:val="24"/>
                 <w:szCs w:val="24"/>
-                <w:bdr w:val="none" w:color="auto" w:sz="0" w:space="0"/>
                 <w:shd w:val="clear" w:fill="FFFFFF"/>
                 <w:vertAlign w:val="baseline"/>
                 <w:lang w:val="en-US" w:eastAsia="zh-CN" w:bidi="ar"/>
@@ -1527,7 +1508,6 @@
                 <w:kern w:val="0"/>
                 <w:sz w:val="21"/>
                 <w:szCs w:val="21"/>
-                <w:bdr w:val="none" w:color="auto" w:sz="0" w:space="0"/>
                 <w:shd w:val="clear" w:fill="FFFFFF"/>
                 <w:vertAlign w:val="baseline"/>
                 <w:lang w:val="en-US" w:eastAsia="zh-CN" w:bidi="ar"/>
@@ -1544,7 +1524,6 @@
                 <w:kern w:val="0"/>
                 <w:sz w:val="24"/>
                 <w:szCs w:val="24"/>
-                <w:bdr w:val="none" w:color="auto" w:sz="0" w:space="0"/>
                 <w:shd w:val="clear" w:fill="FFFFFF"/>
                 <w:vertAlign w:val="baseline"/>
                 <w:lang w:val="en-US" w:eastAsia="zh-CN" w:bidi="ar"/>
@@ -1563,7 +1542,6 @@
                 <w:kern w:val="0"/>
                 <w:sz w:val="21"/>
                 <w:szCs w:val="21"/>
-                <w:bdr w:val="none" w:color="auto" w:sz="0" w:space="0"/>
                 <w:shd w:val="clear" w:fill="FFFFFF"/>
                 <w:vertAlign w:val="baseline"/>
                 <w:lang w:val="en-US" w:eastAsia="zh-CN" w:bidi="ar"/>
@@ -1612,7 +1590,6 @@
                 <w:kern w:val="0"/>
                 <w:sz w:val="21"/>
                 <w:szCs w:val="21"/>
-                <w:bdr w:val="none" w:color="auto" w:sz="0" w:space="0"/>
                 <w:shd w:val="clear" w:fill="FFFFFF"/>
                 <w:vertAlign w:val="baseline"/>
                 <w:lang w:val="en-US" w:eastAsia="zh-CN" w:bidi="ar"/>
@@ -1631,7 +1608,6 @@
                 <w:kern w:val="0"/>
                 <w:sz w:val="21"/>
                 <w:szCs w:val="21"/>
-                <w:bdr w:val="none" w:color="auto" w:sz="0" w:space="0"/>
                 <w:shd w:val="clear" w:fill="FFFFFF"/>
                 <w:vertAlign w:val="baseline"/>
                 <w:lang w:val="en-US" w:eastAsia="zh-CN" w:bidi="ar"/>
@@ -1650,7 +1626,6 @@
                 <w:kern w:val="0"/>
                 <w:sz w:val="21"/>
                 <w:szCs w:val="21"/>
-                <w:bdr w:val="none" w:color="auto" w:sz="0" w:space="0"/>
                 <w:shd w:val="clear" w:fill="FFFFFF"/>
                 <w:vertAlign w:val="baseline"/>
                 <w:lang w:val="en-US" w:eastAsia="zh-CN" w:bidi="ar"/>
@@ -1667,7 +1642,6 @@
                 <w:kern w:val="0"/>
                 <w:sz w:val="24"/>
                 <w:szCs w:val="24"/>
-                <w:bdr w:val="none" w:color="auto" w:sz="0" w:space="0"/>
                 <w:shd w:val="clear" w:fill="FFFFFF"/>
                 <w:vertAlign w:val="baseline"/>
                 <w:lang w:val="en-US" w:eastAsia="zh-CN" w:bidi="ar"/>
@@ -1686,7 +1660,6 @@
                 <w:kern w:val="0"/>
                 <w:sz w:val="21"/>
                 <w:szCs w:val="21"/>
-                <w:bdr w:val="none" w:color="auto" w:sz="0" w:space="0"/>
                 <w:shd w:val="clear" w:fill="FFFFFF"/>
                 <w:vertAlign w:val="baseline"/>
                 <w:lang w:val="en-US" w:eastAsia="zh-CN" w:bidi="ar"/>
@@ -1705,7 +1678,6 @@
                 <w:kern w:val="0"/>
                 <w:sz w:val="21"/>
                 <w:szCs w:val="21"/>
-                <w:bdr w:val="none" w:color="auto" w:sz="0" w:space="0"/>
                 <w:shd w:val="clear" w:fill="FFFFFF"/>
                 <w:vertAlign w:val="baseline"/>
                 <w:lang w:val="en-US" w:eastAsia="zh-CN" w:bidi="ar"/>
@@ -1754,7 +1726,6 @@
                 <w:kern w:val="0"/>
                 <w:sz w:val="21"/>
                 <w:szCs w:val="21"/>
-                <w:bdr w:val="none" w:color="auto" w:sz="0" w:space="0"/>
                 <w:shd w:val="clear" w:fill="FFFFFF"/>
                 <w:vertAlign w:val="baseline"/>
                 <w:lang w:val="en-US" w:eastAsia="zh-CN" w:bidi="ar"/>
@@ -1773,7 +1744,6 @@
                 <w:kern w:val="0"/>
                 <w:sz w:val="21"/>
                 <w:szCs w:val="21"/>
-                <w:bdr w:val="none" w:color="auto" w:sz="0" w:space="0"/>
                 <w:shd w:val="clear" w:fill="FFFFFF"/>
                 <w:vertAlign w:val="baseline"/>
                 <w:lang w:val="en-US" w:eastAsia="zh-CN" w:bidi="ar"/>
@@ -1792,7 +1762,6 @@
                 <w:kern w:val="0"/>
                 <w:sz w:val="21"/>
                 <w:szCs w:val="21"/>
-                <w:bdr w:val="none" w:color="auto" w:sz="0" w:space="0"/>
                 <w:shd w:val="clear" w:fill="FFFFFF"/>
                 <w:vertAlign w:val="baseline"/>
                 <w:lang w:val="en-US" w:eastAsia="zh-CN" w:bidi="ar"/>
@@ -1809,7 +1778,6 @@
                 <w:kern w:val="0"/>
                 <w:sz w:val="24"/>
                 <w:szCs w:val="24"/>
-                <w:bdr w:val="none" w:color="auto" w:sz="0" w:space="0"/>
                 <w:shd w:val="clear" w:fill="FFFFFF"/>
                 <w:vertAlign w:val="baseline"/>
                 <w:lang w:val="en-US" w:eastAsia="zh-CN" w:bidi="ar"/>
@@ -1828,7 +1796,6 @@
                 <w:kern w:val="0"/>
                 <w:sz w:val="21"/>
                 <w:szCs w:val="21"/>
-                <w:bdr w:val="none" w:color="auto" w:sz="0" w:space="0"/>
                 <w:shd w:val="clear" w:fill="FFFFFF"/>
                 <w:vertAlign w:val="baseline"/>
                 <w:lang w:val="en-US" w:eastAsia="zh-CN" w:bidi="ar"/>
@@ -1875,7 +1842,6 @@
                 <w:kern w:val="0"/>
                 <w:sz w:val="24"/>
                 <w:szCs w:val="24"/>
-                <w:bdr w:val="none" w:color="auto" w:sz="0" w:space="0"/>
                 <w:shd w:val="clear" w:fill="FFFFFF"/>
                 <w:vertAlign w:val="baseline"/>
                 <w:lang w:val="en-US" w:eastAsia="zh-CN" w:bidi="ar"/>
@@ -1924,7 +1890,6 @@
                 <w:kern w:val="0"/>
                 <w:sz w:val="21"/>
                 <w:szCs w:val="21"/>
-                <w:bdr w:val="none" w:color="auto" w:sz="0" w:space="0"/>
                 <w:shd w:val="clear" w:fill="FFFFFF"/>
                 <w:vertAlign w:val="baseline"/>
                 <w:lang w:val="en-US" w:eastAsia="zh-CN" w:bidi="ar"/>
@@ -1943,7 +1908,6 @@
                 <w:kern w:val="0"/>
                 <w:sz w:val="21"/>
                 <w:szCs w:val="21"/>
-                <w:bdr w:val="none" w:color="auto" w:sz="0" w:space="0"/>
                 <w:shd w:val="clear" w:fill="FFFFFF"/>
                 <w:vertAlign w:val="baseline"/>
                 <w:lang w:val="en-US" w:eastAsia="zh-CN" w:bidi="ar"/>
@@ -1960,7 +1924,6 @@
                 <w:kern w:val="0"/>
                 <w:sz w:val="24"/>
                 <w:szCs w:val="24"/>
-                <w:bdr w:val="none" w:color="auto" w:sz="0" w:space="0"/>
                 <w:shd w:val="clear" w:fill="FFFFFF"/>
                 <w:vertAlign w:val="baseline"/>
                 <w:lang w:val="en-US" w:eastAsia="zh-CN" w:bidi="ar"/>
@@ -1979,7 +1942,6 @@
                 <w:kern w:val="0"/>
                 <w:sz w:val="21"/>
                 <w:szCs w:val="21"/>
-                <w:bdr w:val="none" w:color="auto" w:sz="0" w:space="0"/>
                 <w:shd w:val="clear" w:fill="FFFFFF"/>
                 <w:vertAlign w:val="baseline"/>
                 <w:lang w:val="en-US" w:eastAsia="zh-CN" w:bidi="ar"/>
@@ -1996,7 +1958,6 @@
                 <w:kern w:val="0"/>
                 <w:sz w:val="24"/>
                 <w:szCs w:val="24"/>
-                <w:bdr w:val="none" w:color="auto" w:sz="0" w:space="0"/>
                 <w:shd w:val="clear" w:fill="FFFFFF"/>
                 <w:vertAlign w:val="baseline"/>
                 <w:lang w:val="en-US" w:eastAsia="zh-CN" w:bidi="ar"/>
@@ -2015,7 +1976,6 @@
                 <w:kern w:val="0"/>
                 <w:sz w:val="21"/>
                 <w:szCs w:val="21"/>
-                <w:bdr w:val="none" w:color="auto" w:sz="0" w:space="0"/>
                 <w:shd w:val="clear" w:fill="FFFFFF"/>
                 <w:vertAlign w:val="baseline"/>
                 <w:lang w:val="en-US" w:eastAsia="zh-CN" w:bidi="ar"/>
@@ -2032,7 +1992,6 @@
                 <w:kern w:val="0"/>
                 <w:sz w:val="24"/>
                 <w:szCs w:val="24"/>
-                <w:bdr w:val="none" w:color="auto" w:sz="0" w:space="0"/>
                 <w:shd w:val="clear" w:fill="FFFFFF"/>
                 <w:vertAlign w:val="baseline"/>
                 <w:lang w:val="en-US" w:eastAsia="zh-CN" w:bidi="ar"/>
@@ -2051,7 +2010,6 @@
                 <w:kern w:val="0"/>
                 <w:sz w:val="21"/>
                 <w:szCs w:val="21"/>
-                <w:bdr w:val="none" w:color="auto" w:sz="0" w:space="0"/>
                 <w:shd w:val="clear" w:fill="FFFFFF"/>
                 <w:vertAlign w:val="baseline"/>
                 <w:lang w:val="en-US" w:eastAsia="zh-CN" w:bidi="ar"/>
@@ -2100,7 +2058,6 @@
                 <w:kern w:val="0"/>
                 <w:sz w:val="21"/>
                 <w:szCs w:val="21"/>
-                <w:bdr w:val="none" w:color="auto" w:sz="0" w:space="0"/>
                 <w:shd w:val="clear" w:fill="FFFFFF"/>
                 <w:vertAlign w:val="baseline"/>
                 <w:lang w:val="en-US" w:eastAsia="zh-CN" w:bidi="ar"/>
@@ -2119,7 +2076,6 @@
                 <w:kern w:val="0"/>
                 <w:sz w:val="21"/>
                 <w:szCs w:val="21"/>
-                <w:bdr w:val="none" w:color="auto" w:sz="0" w:space="0"/>
                 <w:shd w:val="clear" w:fill="FFFFFF"/>
                 <w:vertAlign w:val="baseline"/>
                 <w:lang w:val="en-US" w:eastAsia="zh-CN" w:bidi="ar"/>
@@ -2166,7 +2122,6 @@
                 <w:kern w:val="0"/>
                 <w:sz w:val="24"/>
                 <w:szCs w:val="24"/>
-                <w:bdr w:val="none" w:color="auto" w:sz="0" w:space="0"/>
                 <w:shd w:val="clear" w:fill="FFFFFF"/>
                 <w:vertAlign w:val="baseline"/>
                 <w:lang w:val="en-US" w:eastAsia="zh-CN" w:bidi="ar"/>
@@ -2215,7 +2170,6 @@
                 <w:kern w:val="0"/>
                 <w:sz w:val="21"/>
                 <w:szCs w:val="21"/>
-                <w:bdr w:val="none" w:color="auto" w:sz="0" w:space="0"/>
                 <w:shd w:val="clear" w:fill="FFFFFF"/>
                 <w:vertAlign w:val="baseline"/>
                 <w:lang w:val="en-US" w:eastAsia="zh-CN" w:bidi="ar"/>
@@ -2234,7 +2188,6 @@
                 <w:kern w:val="0"/>
                 <w:sz w:val="21"/>
                 <w:szCs w:val="21"/>
-                <w:bdr w:val="none" w:color="auto" w:sz="0" w:space="0"/>
                 <w:shd w:val="clear" w:fill="FFFFFF"/>
                 <w:vertAlign w:val="baseline"/>
                 <w:lang w:val="en-US" w:eastAsia="zh-CN" w:bidi="ar"/>
@@ -2283,7 +2236,6 @@
                 <w:kern w:val="0"/>
                 <w:sz w:val="21"/>
                 <w:szCs w:val="21"/>
-                <w:bdr w:val="none" w:color="auto" w:sz="0" w:space="0"/>
                 <w:shd w:val="clear" w:fill="FFFFFF"/>
                 <w:vertAlign w:val="baseline"/>
                 <w:lang w:val="en-US" w:eastAsia="zh-CN" w:bidi="ar"/>
@@ -2302,7 +2254,6 @@
                 <w:kern w:val="0"/>
                 <w:sz w:val="21"/>
                 <w:szCs w:val="21"/>
-                <w:bdr w:val="none" w:color="auto" w:sz="0" w:space="0"/>
                 <w:shd w:val="clear" w:fill="FFFFFF"/>
                 <w:vertAlign w:val="baseline"/>
                 <w:lang w:val="en-US" w:eastAsia="zh-CN" w:bidi="ar"/>
@@ -2319,7 +2270,6 @@
                 <w:kern w:val="0"/>
                 <w:sz w:val="24"/>
                 <w:szCs w:val="24"/>
-                <w:bdr w:val="none" w:color="auto" w:sz="0" w:space="0"/>
                 <w:shd w:val="clear" w:fill="FFFFFF"/>
                 <w:vertAlign w:val="baseline"/>
                 <w:lang w:val="en-US" w:eastAsia="zh-CN" w:bidi="ar"/>
@@ -2338,7 +2288,6 @@
                 <w:kern w:val="0"/>
                 <w:sz w:val="21"/>
                 <w:szCs w:val="21"/>
-                <w:bdr w:val="none" w:color="auto" w:sz="0" w:space="0"/>
                 <w:shd w:val="clear" w:fill="FFFFFF"/>
                 <w:vertAlign w:val="baseline"/>
                 <w:lang w:val="en-US" w:eastAsia="zh-CN" w:bidi="ar"/>
@@ -2355,7 +2304,6 @@
                 <w:kern w:val="0"/>
                 <w:sz w:val="24"/>
                 <w:szCs w:val="24"/>
-                <w:bdr w:val="none" w:color="auto" w:sz="0" w:space="0"/>
                 <w:shd w:val="clear" w:fill="FFFFFF"/>
                 <w:vertAlign w:val="baseline"/>
                 <w:lang w:val="en-US" w:eastAsia="zh-CN" w:bidi="ar"/>
@@ -2374,7 +2322,6 @@
                 <w:kern w:val="0"/>
                 <w:sz w:val="21"/>
                 <w:szCs w:val="21"/>
-                <w:bdr w:val="none" w:color="auto" w:sz="0" w:space="0"/>
                 <w:shd w:val="clear" w:fill="FFFFFF"/>
                 <w:vertAlign w:val="baseline"/>
                 <w:lang w:val="en-US" w:eastAsia="zh-CN" w:bidi="ar"/>
@@ -2423,7 +2370,6 @@
                 <w:kern w:val="0"/>
                 <w:sz w:val="21"/>
                 <w:szCs w:val="21"/>
-                <w:bdr w:val="none" w:color="auto" w:sz="0" w:space="0"/>
                 <w:shd w:val="clear" w:fill="FFFFFF"/>
                 <w:vertAlign w:val="baseline"/>
                 <w:lang w:val="en-US" w:eastAsia="zh-CN" w:bidi="ar"/>
@@ -2442,7 +2388,6 @@
                 <w:kern w:val="0"/>
                 <w:sz w:val="21"/>
                 <w:szCs w:val="21"/>
-                <w:bdr w:val="none" w:color="auto" w:sz="0" w:space="0"/>
                 <w:shd w:val="clear" w:fill="FFFFFF"/>
                 <w:vertAlign w:val="baseline"/>
                 <w:lang w:val="en-US" w:eastAsia="zh-CN" w:bidi="ar"/>
@@ -2459,7 +2404,6 @@
                 <w:kern w:val="0"/>
                 <w:sz w:val="24"/>
                 <w:szCs w:val="24"/>
-                <w:bdr w:val="none" w:color="auto" w:sz="0" w:space="0"/>
                 <w:shd w:val="clear" w:fill="FFFFFF"/>
                 <w:vertAlign w:val="baseline"/>
                 <w:lang w:val="en-US" w:eastAsia="zh-CN" w:bidi="ar"/>
@@ -2478,7 +2422,6 @@
                 <w:kern w:val="0"/>
                 <w:sz w:val="21"/>
                 <w:szCs w:val="21"/>
-                <w:bdr w:val="none" w:color="auto" w:sz="0" w:space="0"/>
                 <w:shd w:val="clear" w:fill="FFFFFF"/>
                 <w:vertAlign w:val="baseline"/>
                 <w:lang w:val="en-US" w:eastAsia="zh-CN" w:bidi="ar"/>
@@ -2527,7 +2470,6 @@
                 <w:kern w:val="0"/>
                 <w:sz w:val="21"/>
                 <w:szCs w:val="21"/>
-                <w:bdr w:val="none" w:color="auto" w:sz="0" w:space="0"/>
                 <w:shd w:val="clear" w:fill="FFFFFF"/>
                 <w:vertAlign w:val="baseline"/>
                 <w:lang w:val="en-US" w:eastAsia="zh-CN" w:bidi="ar"/>
@@ -2546,7 +2488,6 @@
                 <w:kern w:val="0"/>
                 <w:sz w:val="21"/>
                 <w:szCs w:val="21"/>
-                <w:bdr w:val="none" w:color="auto" w:sz="0" w:space="0"/>
                 <w:shd w:val="clear" w:fill="FFFFFF"/>
                 <w:vertAlign w:val="baseline"/>
                 <w:lang w:val="en-US" w:eastAsia="zh-CN" w:bidi="ar"/>
@@ -2673,12 +2614,6 @@
             <w:insideV w:val="none" w:color="auto" w:sz="0" w:space="0"/>
           </w:tblBorders>
           <w:tblLayout w:type="fixed"/>
-          <w:tblCellMar>
-            <w:top w:w="0" w:type="dxa"/>
-            <w:left w:w="107" w:type="dxa"/>
-            <w:bottom w:w="0" w:type="dxa"/>
-            <w:right w:w="108" w:type="dxa"/>
-          </w:tblCellMar>
         </w:tblPrEx>
         <w:trPr>
           <w:trHeight w:val="331" w:hRule="atLeast"/>
@@ -2707,6 +2642,26 @@
                 <w:lang w:val="en"/>
               </w:rPr>
             </w:pPr>
+            <w:r>
+              <w:rPr>
+                <w:rFonts w:hint="default" w:ascii="Arial [Mono]" w:hAnsi="Arial [Mono]" w:cs="Arial [Mono]"/>
+                <w:b w:val="0"/>
+                <w:bCs w:val="0"/>
+                <w:lang w:val="en"/>
+              </w:rPr>
+              <w:t xml:space="preserve">Sono in linea </w:t>
+            </w:r>
+            <w:bookmarkStart w:id="0" w:name="_GoBack"/>
+            <w:bookmarkEnd w:id="0"/>
+            <w:r>
+              <w:rPr>
+                <w:rFonts w:hint="default" w:ascii="Arial [Mono]" w:hAnsi="Arial [Mono]" w:cs="Arial [Mono]"/>
+                <w:b w:val="0"/>
+                <w:bCs w:val="0"/>
+                <w:lang w:val="en"/>
+              </w:rPr>
+              <w:t xml:space="preserve">con la pianificazione </w:t>
+            </w:r>
           </w:p>
         </w:tc>
       </w:tr>
@@ -2753,12 +2708,6 @@
             <w:insideV w:val="none" w:color="auto" w:sz="0" w:space="0"/>
           </w:tblBorders>
           <w:tblLayout w:type="fixed"/>
-          <w:tblCellMar>
-            <w:top w:w="0" w:type="dxa"/>
-            <w:left w:w="107" w:type="dxa"/>
-            <w:bottom w:w="0" w:type="dxa"/>
-            <w:right w:w="108" w:type="dxa"/>
-          </w:tblCellMar>
         </w:tblPrEx>
         <w:tc>
           <w:tcPr>
@@ -2812,12 +2761,6 @@
             <w:insideV w:val="none" w:color="auto" w:sz="0" w:space="0"/>
           </w:tblBorders>
           <w:tblLayout w:type="fixed"/>
-          <w:tblCellMar>
-            <w:top w:w="0" w:type="dxa"/>
-            <w:left w:w="107" w:type="dxa"/>
-            <w:bottom w:w="0" w:type="dxa"/>
-            <w:right w:w="108" w:type="dxa"/>
-          </w:tblCellMar>
         </w:tblPrEx>
         <w:tc>
           <w:tcPr>
@@ -2865,12 +2808,6 @@
             <w:insideV w:val="none" w:color="auto" w:sz="0" w:space="0"/>
           </w:tblBorders>
           <w:tblLayout w:type="fixed"/>
-          <w:tblCellMar>
-            <w:top w:w="0" w:type="dxa"/>
-            <w:left w:w="107" w:type="dxa"/>
-            <w:bottom w:w="0" w:type="dxa"/>
-            <w:right w:w="108" w:type="dxa"/>
-          </w:tblCellMar>
         </w:tblPrEx>
         <w:tc>
           <w:tcPr>
@@ -3234,7 +3171,7 @@
     <w:lsdException w:uiPriority="99" w:name="HTML Acronym"/>
     <w:lsdException w:uiPriority="99" w:name="HTML Address"/>
     <w:lsdException w:uiPriority="99" w:name="HTML Cite"/>
-    <w:lsdException w:uiPriority="99" w:name="HTML Code"/>
+    <w:lsdException w:qFormat="1" w:uiPriority="99" w:name="HTML Code"/>
     <w:lsdException w:uiPriority="99" w:name="HTML Definition"/>
     <w:lsdException w:uiPriority="99" w:name="HTML Keyboard"/>
     <w:lsdException w:qFormat="1" w:uiPriority="99" w:name="HTML Preformatted"/>
@@ -3510,6 +3447,7 @@
     <w:basedOn w:val="2"/>
     <w:semiHidden/>
     <w:unhideWhenUsed/>
+    <w:qFormat/>
     <w:uiPriority w:val="99"/>
     <w:rPr>
       <w:rFonts w:ascii="Courier New" w:hAnsi="Courier New" w:cs="Courier New"/>
